--- a/Aulas/Lista 2 (Exercício de Procedimentos).docx
+++ b/Aulas/Lista 2 (Exercício de Procedimentos).docx
@@ -74,39 +74,16 @@
           <w:sz w:val="23"/>
           <w:szCs w:val="23"/>
         </w:rPr>
-        <w:t xml:space="preserve">1 - Escreva </w:t>
-      </w:r>
-      <w:r>
-        <w:rPr>
-          <w:rFonts w:ascii="Times-Roman" w:hAnsi="Times-Roman" w:cs="Times-Roman"/>
-          <w:sz w:val="23"/>
-          <w:szCs w:val="23"/>
-        </w:rPr>
-        <w:t xml:space="preserve">um procedimento que exiba a </w:t>
-      </w:r>
-      <w:r>
-        <w:rPr>
-          <w:rFonts w:ascii="Times-Roman" w:hAnsi="Times-Roman" w:cs="Times-Roman"/>
-          <w:sz w:val="23"/>
-          <w:szCs w:val="23"/>
-        </w:rPr>
-        <w:t>mensagem "olá mundo!"</w:t>
-      </w:r>
-      <w:r>
-        <w:rPr>
-          <w:rFonts w:ascii="Times-Roman" w:hAnsi="Times-Roman" w:cs="Times-Roman"/>
-          <w:sz w:val="23"/>
-          <w:szCs w:val="23"/>
-        </w:rPr>
-        <w:t>. Este procedimento deverá ser chamado através do programa principal</w:t>
-      </w:r>
-      <w:r>
-        <w:rPr>
-          <w:rFonts w:ascii="Times-Roman" w:hAnsi="Times-Roman" w:cs="Times-Roman"/>
-          <w:sz w:val="23"/>
-          <w:szCs w:val="23"/>
-        </w:rPr>
-        <w:t>.</w:t>
+        <w:t xml:space="preserve">1 </w:t>
+      </w:r>
+      <w:r>
+        <w:rPr>
+          <w:rFonts w:ascii="Times-Roman" w:hAnsi="Times-Roman" w:cs="Times-Roman"/>
+          <w:strike/>
+          <w:sz w:val="23"/>
+          <w:szCs w:val="23"/>
+        </w:rPr>
+        <w:t>- Escreva um procedimento que exiba a mensagem "olá mundo!". Este procedimento deverá ser chamado através do programa principal.</w:t>
       </w:r>
     </w:p>
     <w:p>
@@ -127,47 +104,16 @@
           <w:sz w:val="23"/>
           <w:szCs w:val="23"/>
         </w:rPr>
-        <w:t xml:space="preserve">2 - Escreva </w:t>
-      </w:r>
-      <w:r>
-        <w:rPr>
-          <w:rFonts w:ascii="Times-Roman" w:hAnsi="Times-Roman" w:cs="Times-Roman"/>
-          <w:sz w:val="23"/>
-          <w:szCs w:val="23"/>
-        </w:rPr>
-        <w:t>um procedimento que</w:t>
-      </w:r>
-      <w:r>
-        <w:rPr>
-          <w:rFonts w:ascii="Times-Roman" w:hAnsi="Times-Roman" w:cs="Times-Roman"/>
-          <w:sz w:val="23"/>
-          <w:szCs w:val="23"/>
-        </w:rPr>
-        <w:t xml:space="preserve"> leia seu nome e após a leitura e exiba o nome lido.</w:t>
-      </w:r>
-      <w:r>
-        <w:rPr>
-          <w:rFonts w:ascii="Times-Roman" w:hAnsi="Times-Roman" w:cs="Times-Roman"/>
-          <w:sz w:val="23"/>
-          <w:szCs w:val="23"/>
-        </w:rPr>
-        <w:t xml:space="preserve"> </w:t>
-      </w:r>
-      <w:r>
-        <w:rPr>
-          <w:rFonts w:ascii="Times-Roman" w:hAnsi="Times-Roman" w:cs="Times-Roman"/>
-          <w:sz w:val="23"/>
-          <w:szCs w:val="23"/>
-        </w:rPr>
-        <w:t>Este procedimento deverá ser chamado através do programa principal</w:t>
-      </w:r>
-      <w:r>
-        <w:rPr>
-          <w:rFonts w:ascii="Times-Roman" w:hAnsi="Times-Roman" w:cs="Times-Roman"/>
-          <w:sz w:val="23"/>
-          <w:szCs w:val="23"/>
-        </w:rPr>
-        <w:t>.</w:t>
+        <w:t xml:space="preserve">2 </w:t>
+      </w:r>
+      <w:r>
+        <w:rPr>
+          <w:rFonts w:ascii="Times-Roman" w:hAnsi="Times-Roman" w:cs="Times-Roman"/>
+          <w:strike/>
+          <w:sz w:val="23"/>
+          <w:szCs w:val="23"/>
+        </w:rPr>
+        <w:t>- Escreva um procedimento que leia seu nome e após a leitura e exiba o nome lido. Este procedimento deverá ser chamado através do programa principal.</w:t>
       </w:r>
     </w:p>
     <w:p>
@@ -188,47 +134,16 @@
           <w:sz w:val="23"/>
           <w:szCs w:val="23"/>
         </w:rPr>
-        <w:t xml:space="preserve">3 - Escreva </w:t>
-      </w:r>
-      <w:r>
-        <w:rPr>
-          <w:rFonts w:ascii="Times-Roman" w:hAnsi="Times-Roman" w:cs="Times-Roman"/>
-          <w:sz w:val="23"/>
-          <w:szCs w:val="23"/>
-        </w:rPr>
-        <w:t>um procedimento</w:t>
-      </w:r>
-      <w:r>
-        <w:rPr>
-          <w:rFonts w:ascii="Times-Roman" w:hAnsi="Times-Roman" w:cs="Times-Roman"/>
-          <w:sz w:val="23"/>
-          <w:szCs w:val="23"/>
-        </w:rPr>
-        <w:t xml:space="preserve"> que leia seu nome e em uma segunda variável leia seu sobrenome e ao final exiba seu nome concatenado com seu sobrenome.</w:t>
-      </w:r>
-      <w:r>
-        <w:rPr>
-          <w:rFonts w:ascii="Times-Roman" w:hAnsi="Times-Roman" w:cs="Times-Roman"/>
-          <w:sz w:val="23"/>
-          <w:szCs w:val="23"/>
-        </w:rPr>
-        <w:t xml:space="preserve"> </w:t>
-      </w:r>
-      <w:r>
-        <w:rPr>
-          <w:rFonts w:ascii="Times-Roman" w:hAnsi="Times-Roman" w:cs="Times-Roman"/>
-          <w:sz w:val="23"/>
-          <w:szCs w:val="23"/>
-        </w:rPr>
-        <w:t>Este procedimento deverá ser chamado através do programa principal</w:t>
-      </w:r>
-      <w:r>
-        <w:rPr>
-          <w:rFonts w:ascii="Times-Roman" w:hAnsi="Times-Roman" w:cs="Times-Roman"/>
-          <w:sz w:val="23"/>
-          <w:szCs w:val="23"/>
-        </w:rPr>
-        <w:t>.</w:t>
+        <w:t xml:space="preserve">3 - </w:t>
+      </w:r>
+      <w:r>
+        <w:rPr>
+          <w:rFonts w:ascii="Times-Roman" w:hAnsi="Times-Roman" w:cs="Times-Roman"/>
+          <w:strike/>
+          <w:sz w:val="23"/>
+          <w:szCs w:val="23"/>
+        </w:rPr>
+        <w:t>Escreva um procedimento que leia seu nome e em uma segunda variável leia seu sobrenome e ao final exiba seu nome concatenado com seu sobrenome. Este procedimento deverá ser chamado através do programa principal.</w:t>
       </w:r>
     </w:p>
     <w:p>
@@ -249,47 +164,16 @@
           <w:sz w:val="23"/>
           <w:szCs w:val="23"/>
         </w:rPr>
-        <w:t xml:space="preserve">4 - Escreva </w:t>
-      </w:r>
-      <w:r>
-        <w:rPr>
-          <w:rFonts w:ascii="Times-Roman" w:hAnsi="Times-Roman" w:cs="Times-Roman"/>
-          <w:sz w:val="23"/>
-          <w:szCs w:val="23"/>
-        </w:rPr>
-        <w:t>um procedimento</w:t>
-      </w:r>
-      <w:r>
-        <w:rPr>
-          <w:rFonts w:ascii="Times-Roman" w:hAnsi="Times-Roman" w:cs="Times-Roman"/>
-          <w:sz w:val="23"/>
-          <w:szCs w:val="23"/>
-        </w:rPr>
-        <w:t xml:space="preserve"> que leia 2 números, após a leitura somar e exibir o resultado.</w:t>
-      </w:r>
-      <w:r>
-        <w:rPr>
-          <w:rFonts w:ascii="Times-Roman" w:hAnsi="Times-Roman" w:cs="Times-Roman"/>
-          <w:sz w:val="23"/>
-          <w:szCs w:val="23"/>
-        </w:rPr>
-        <w:t xml:space="preserve"> </w:t>
-      </w:r>
-      <w:r>
-        <w:rPr>
-          <w:rFonts w:ascii="Times-Roman" w:hAnsi="Times-Roman" w:cs="Times-Roman"/>
-          <w:sz w:val="23"/>
-          <w:szCs w:val="23"/>
-        </w:rPr>
-        <w:t>Este procedimento deverá ser chamado através do programa principal</w:t>
-      </w:r>
-      <w:r>
-        <w:rPr>
-          <w:rFonts w:ascii="Times-Roman" w:hAnsi="Times-Roman" w:cs="Times-Roman"/>
-          <w:sz w:val="23"/>
-          <w:szCs w:val="23"/>
-        </w:rPr>
-        <w:t>.</w:t>
+        <w:t xml:space="preserve">4 - </w:t>
+      </w:r>
+      <w:r>
+        <w:rPr>
+          <w:rFonts w:ascii="Times-Roman" w:hAnsi="Times-Roman" w:cs="Times-Roman"/>
+          <w:strike/>
+          <w:sz w:val="23"/>
+          <w:szCs w:val="23"/>
+        </w:rPr>
+        <w:t>Escreva um procedimento que leia 2 números, após a leitura somar e exibir o resultado. Este procedimento deverá ser chamado através do programa principal.</w:t>
       </w:r>
     </w:p>
     <w:p>
@@ -310,47 +194,16 @@
           <w:sz w:val="23"/>
           <w:szCs w:val="23"/>
         </w:rPr>
-        <w:t xml:space="preserve">5 - Escreva </w:t>
-      </w:r>
-      <w:r>
-        <w:rPr>
-          <w:rFonts w:ascii="Times-Roman" w:hAnsi="Times-Roman" w:cs="Times-Roman"/>
-          <w:sz w:val="23"/>
-          <w:szCs w:val="23"/>
-        </w:rPr>
-        <w:t>um procedimento</w:t>
-      </w:r>
-      <w:r>
-        <w:rPr>
-          <w:rFonts w:ascii="Times-Roman" w:hAnsi="Times-Roman" w:cs="Times-Roman"/>
-          <w:sz w:val="23"/>
-          <w:szCs w:val="23"/>
-        </w:rPr>
-        <w:t xml:space="preserve"> que leia 4 números, após a leitura multiplique todos e exibir o resultado.</w:t>
-      </w:r>
-      <w:r>
-        <w:rPr>
-          <w:rFonts w:ascii="Times-Roman" w:hAnsi="Times-Roman" w:cs="Times-Roman"/>
-          <w:sz w:val="23"/>
-          <w:szCs w:val="23"/>
-        </w:rPr>
-        <w:t xml:space="preserve"> </w:t>
-      </w:r>
-      <w:r>
-        <w:rPr>
-          <w:rFonts w:ascii="Times-Roman" w:hAnsi="Times-Roman" w:cs="Times-Roman"/>
-          <w:sz w:val="23"/>
-          <w:szCs w:val="23"/>
-        </w:rPr>
-        <w:t>Este procedimento deverá ser chamado através do programa principal</w:t>
-      </w:r>
-      <w:r>
-        <w:rPr>
-          <w:rFonts w:ascii="Times-Roman" w:hAnsi="Times-Roman" w:cs="Times-Roman"/>
-          <w:sz w:val="23"/>
-          <w:szCs w:val="23"/>
-        </w:rPr>
-        <w:t>.</w:t>
+        <w:t xml:space="preserve">5 - </w:t>
+      </w:r>
+      <w:r>
+        <w:rPr>
+          <w:rFonts w:ascii="Times-Roman" w:hAnsi="Times-Roman" w:cs="Times-Roman"/>
+          <w:strike/>
+          <w:sz w:val="23"/>
+          <w:szCs w:val="23"/>
+        </w:rPr>
+        <w:t>Escreva um procedimento que leia 4 números, após a leitura multiplique todos e exibir o resultado. Este procedimento deverá ser chamado através do programa principal.</w:t>
       </w:r>
     </w:p>
     <w:p>
@@ -371,27 +224,21 @@
           <w:sz w:val="23"/>
           <w:szCs w:val="23"/>
         </w:rPr>
-        <w:t xml:space="preserve">6 – Escreva </w:t>
-      </w:r>
-      <w:r>
-        <w:rPr>
-          <w:rFonts w:ascii="Times-Roman" w:hAnsi="Times-Roman" w:cs="Times-Roman"/>
-          <w:sz w:val="23"/>
-          <w:szCs w:val="23"/>
-        </w:rPr>
-        <w:t>um procedimento</w:t>
-      </w:r>
-      <w:r>
-        <w:rPr>
-          <w:rFonts w:ascii="Times-Roman" w:hAnsi="Times-Roman" w:cs="Times-Roman"/>
-          <w:sz w:val="23"/>
-          <w:szCs w:val="23"/>
-        </w:rPr>
-        <w:t xml:space="preserve"> que lei </w:t>
-      </w:r>
-      <w:r>
-        <w:rPr>
-          <w:rFonts w:ascii="Times-Roman" w:hAnsi="Times-Roman" w:cs="Times-Roman"/>
+        <w:t xml:space="preserve">6 – </w:t>
+      </w:r>
+      <w:r>
+        <w:rPr>
+          <w:rFonts w:ascii="Times-Roman" w:hAnsi="Times-Roman" w:cs="Times-Roman"/>
+          <w:strike/>
+          <w:sz w:val="23"/>
+          <w:szCs w:val="23"/>
+        </w:rPr>
+        <w:t xml:space="preserve">Escreva um procedimento que lei </w:t>
+      </w:r>
+      <w:r>
+        <w:rPr>
+          <w:rFonts w:ascii="Times-Roman" w:hAnsi="Times-Roman" w:cs="Times-Roman"/>
+          <w:strike/>
           <w:sz w:val="23"/>
           <w:szCs w:val="23"/>
         </w:rPr>
@@ -400,6 +247,7 @@
       <w:r>
         <w:rPr>
           <w:rFonts w:ascii="Times-Roman" w:hAnsi="Times-Roman" w:cs="Times-Roman"/>
+          <w:strike/>
           <w:sz w:val="23"/>
           <w:szCs w:val="23"/>
         </w:rPr>
@@ -408,6 +256,7 @@
       <w:r>
         <w:rPr>
           <w:rFonts w:ascii="Times-Roman" w:hAnsi="Times-Roman" w:cs="Times-Roman"/>
+          <w:strike/>
           <w:sz w:val="23"/>
           <w:szCs w:val="23"/>
         </w:rPr>
@@ -416,18 +265,19 @@
       <w:r>
         <w:rPr>
           <w:rFonts w:ascii="Times-Roman" w:hAnsi="Times-Roman" w:cs="Times-Roman"/>
-          <w:sz w:val="23"/>
-          <w:szCs w:val="23"/>
-        </w:rPr>
-        <w:t xml:space="preserve"> o resultado pelo terceiro.</w:t>
-      </w:r>
-      <w:r>
-        <w:rPr>
-          <w:rFonts w:ascii="Times-Roman" w:hAnsi="Times-Roman" w:cs="Times-Roman"/>
-          <w:sz w:val="23"/>
-          <w:szCs w:val="23"/>
-        </w:rPr>
-        <w:t xml:space="preserve"> Fazer a chamada no programa principal.</w:t>
+          <w:strike/>
+          <w:sz w:val="23"/>
+          <w:szCs w:val="23"/>
+        </w:rPr>
+        <w:t xml:space="preserve"> o resultado pelo terceiro. Fazer a chamada no programa principal</w:t>
+      </w:r>
+      <w:r>
+        <w:rPr>
+          <w:rFonts w:ascii="Times-Roman" w:hAnsi="Times-Roman" w:cs="Times-Roman"/>
+          <w:sz w:val="23"/>
+          <w:szCs w:val="23"/>
+        </w:rPr>
+        <w:t>.</w:t>
       </w:r>
     </w:p>
     <w:p>
@@ -452,63 +302,28 @@
           <w:sz w:val="23"/>
           <w:szCs w:val="23"/>
         </w:rPr>
-        <w:t xml:space="preserve"> – Escreva </w:t>
-      </w:r>
-      <w:r>
-        <w:rPr>
-          <w:rFonts w:ascii="Times-Roman" w:hAnsi="Times-Roman" w:cs="Times-Roman"/>
-          <w:sz w:val="23"/>
-          <w:szCs w:val="23"/>
-        </w:rPr>
-        <w:t>um procedimento</w:t>
-      </w:r>
-      <w:r>
-        <w:rPr>
-          <w:rFonts w:ascii="Times-Roman" w:hAnsi="Times-Roman" w:cs="Times-Roman"/>
-          <w:sz w:val="23"/>
-          <w:szCs w:val="23"/>
-        </w:rPr>
-        <w:t xml:space="preserve"> </w:t>
+        <w:t xml:space="preserve"> – </w:t>
+      </w:r>
+      <w:r>
+        <w:rPr>
+          <w:rFonts w:ascii="Times-Roman" w:hAnsi="Times-Roman" w:cs="Times-Roman"/>
+          <w:strike/>
+          <w:sz w:val="23"/>
+          <w:szCs w:val="23"/>
+        </w:rPr>
+        <w:t xml:space="preserve">Escreva um procedimento </w:t>
       </w:r>
       <w:r>
         <w:rPr>
           <w:rFonts w:ascii="Arial" w:hAnsi="Arial" w:cs="Arial"/>
-        </w:rPr>
-        <w:t xml:space="preserve">que ao </w:t>
-      </w:r>
-      <w:r>
-        <w:rPr>
-          <w:rFonts w:ascii="Arial" w:hAnsi="Arial" w:cs="Arial"/>
-        </w:rPr>
-        <w:t xml:space="preserve">realizar a leitura de </w:t>
-      </w:r>
-      <w:r>
-        <w:rPr>
-          <w:rFonts w:ascii="Arial" w:hAnsi="Arial" w:cs="Arial"/>
-        </w:rPr>
-        <w:t xml:space="preserve">um número qualquer, seja capaz de verificar se o mesmo é </w:t>
-      </w:r>
-      <w:r>
-        <w:rPr>
-          <w:rFonts w:ascii="Arial" w:hAnsi="Arial" w:cs="Arial"/>
-        </w:rPr>
-        <w:t xml:space="preserve">positivo ou </w:t>
-      </w:r>
-      <w:r>
-        <w:rPr>
-          <w:rFonts w:ascii="Arial" w:hAnsi="Arial" w:cs="Arial"/>
-        </w:rPr>
-        <w:t>negativo.</w:t>
-      </w:r>
-      <w:r>
-        <w:rPr>
-          <w:rFonts w:ascii="Arial" w:hAnsi="Arial" w:cs="Arial"/>
-        </w:rPr>
-        <w:t xml:space="preserve"> </w:t>
-      </w:r>
-      <w:r>
-        <w:rPr>
-          <w:rFonts w:ascii="Times-Roman" w:hAnsi="Times-Roman" w:cs="Times-Roman"/>
+          <w:strike/>
+        </w:rPr>
+        <w:t xml:space="preserve">que ao realizar a leitura de um número qualquer, seja capaz de verificar se o mesmo é positivo ou negativo. </w:t>
+      </w:r>
+      <w:r>
+        <w:rPr>
+          <w:rFonts w:ascii="Times-Roman" w:hAnsi="Times-Roman" w:cs="Times-Roman"/>
+          <w:strike/>
           <w:sz w:val="23"/>
           <w:szCs w:val="23"/>
         </w:rPr>
@@ -545,10 +360,19 @@
       <w:r>
         <w:rPr>
           <w:rFonts w:ascii="Times-Roman" w:hAnsi="Times-Roman" w:cs="Times-Roman"/>
-          <w:sz w:val="23"/>
-          <w:szCs w:val="23"/>
-        </w:rPr>
-        <w:t>Escreva um algoritmo que tenha em seu programa principal a exibição de um menu de opções conforme abaixo:</w:t>
+          <w:strike/>
+          <w:sz w:val="23"/>
+          <w:szCs w:val="23"/>
+        </w:rPr>
+        <w:t>Escreva um algoritmo que tenha em seu programa principal a exibição de um menu de opções conforme abaixo</w:t>
+      </w:r>
+      <w:r>
+        <w:rPr>
+          <w:rFonts w:ascii="Times-Roman" w:hAnsi="Times-Roman" w:cs="Times-Roman"/>
+          <w:sz w:val="23"/>
+          <w:szCs w:val="23"/>
+        </w:rPr>
+        <w:t>:</w:t>
       </w:r>
     </w:p>
     <w:p>
@@ -776,7 +600,17 @@
           <w:sz w:val="23"/>
           <w:szCs w:val="23"/>
         </w:rPr>
-        <w:t>ao objetivo da opção escolhida.</w:t>
+        <w:t>ao objet</w:t>
+      </w:r>
+      <w:bookmarkStart w:id="0" w:name="_GoBack"/>
+      <w:bookmarkEnd w:id="0"/>
+      <w:r>
+        <w:rPr>
+          <w:rFonts w:ascii="Times-Roman" w:hAnsi="Times-Roman" w:cs="Times-Roman"/>
+          <w:sz w:val="23"/>
+          <w:szCs w:val="23"/>
+        </w:rPr>
+        <w:t>ivo da opção escolhida.</w:t>
       </w:r>
     </w:p>
     <w:sectPr>
@@ -886,7 +720,6 @@
     <w:pPr>
       <w:pStyle w:val="Cabealho"/>
     </w:pPr>
-    <w:bookmarkStart w:id="0" w:name="_GoBack"/>
     <w:r>
       <w:rPr>
         <w:noProof/>
@@ -952,7 +785,6 @@
         </wp:anchor>
       </w:drawing>
     </w:r>
-    <w:bookmarkEnd w:id="0"/>
     <w:r>
       <w:rPr>
         <w:b/>
@@ -1066,7 +898,7 @@
         </mc:Choice>
         <mc:Fallback>
           <w:pict>
-            <v:line w14:anchorId="045DB7B2" id="Conector reto 6" o:spid="_x0000_s1026" style="position:absolute;z-index:251657216;visibility:visible;mso-wrap-style:square;mso-width-percent:0;mso-wrap-distance-left:9pt;mso-wrap-distance-top:0;mso-wrap-distance-right:9pt;mso-wrap-distance-bottom:0;mso-position-horizontal:absolute;mso-position-horizontal-relative:text;mso-position-vertical:absolute;mso-position-vertical-relative:text;mso-width-percent:0;mso-width-relative:margin" from="-.6pt,.15pt" to="729.15pt,.15pt" o:gfxdata="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" strokecolor="#c6d9f1 [671]" strokeweight="2pt">
+            <v:line w14:anchorId="0160AC31" id="Conector reto 6" o:spid="_x0000_s1026" style="position:absolute;z-index:251657216;visibility:visible;mso-wrap-style:square;mso-width-percent:0;mso-wrap-distance-left:9pt;mso-wrap-distance-top:0;mso-wrap-distance-right:9pt;mso-wrap-distance-bottom:0;mso-position-horizontal:absolute;mso-position-horizontal-relative:text;mso-position-vertical:absolute;mso-position-vertical-relative:text;mso-width-percent:0;mso-width-relative:margin" from="-.6pt,.15pt" to="729.15pt,.15pt" o:gfxdata="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" strokecolor="#c6d9f1 [671]" strokeweight="2pt">
               <v:shadow on="t" color="black" opacity="24903f" origin=",.5" offset="0,.55556mm"/>
             </v:line>
           </w:pict>
@@ -1274,7 +1106,7 @@
         </mc:Choice>
         <mc:Fallback>
           <w:pict>
-            <v:line w14:anchorId="76F6B78D" id="Conector reto 6" o:spid="_x0000_s1026" style="position:absolute;z-index:251660288;visibility:visible;mso-wrap-style:square;mso-width-percent:0;mso-wrap-distance-left:9pt;mso-wrap-distance-top:0;mso-wrap-distance-right:9pt;mso-wrap-distance-bottom:0;mso-position-horizontal:absolute;mso-position-horizontal-relative:text;mso-position-vertical:absolute;mso-position-vertical-relative:text;mso-width-percent:0;mso-width-relative:margin" from="-.6pt,.15pt" to="729.15pt,.15pt" o:gfxdata="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" strokecolor="#c6d9f1 [671]" strokeweight="2pt">
+            <v:line w14:anchorId="350A6A35" id="Conector reto 6" o:spid="_x0000_s1026" style="position:absolute;z-index:251660288;visibility:visible;mso-wrap-style:square;mso-width-percent:0;mso-wrap-distance-left:9pt;mso-wrap-distance-top:0;mso-wrap-distance-right:9pt;mso-wrap-distance-bottom:0;mso-position-horizontal:absolute;mso-position-horizontal-relative:text;mso-position-vertical:absolute;mso-position-vertical-relative:text;mso-width-percent:0;mso-width-relative:margin" from="-.6pt,.15pt" to="729.15pt,.15pt" o:gfxdata="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" strokecolor="#c6d9f1 [671]" strokeweight="2pt">
               <v:shadow on="t" color="black" opacity="24903f" origin=",.5" offset="0,.55556mm"/>
             </v:line>
           </w:pict>
